--- a/SoftwareDesign2017_Assignment_Analysis_and_Design_Document (2).docx
+++ b/SoftwareDesign2017_Assignment_Analysis_and_Design_Document (2).docx
@@ -1294,8 +1294,6 @@
         </w:rPr>
         <w:t>3. System Architectural Design</w:t>
       </w:r>
-      <w:bookmarkStart w:id="10" w:name="_GoBack"/>
-      <w:bookmarkEnd w:id="10"/>
     </w:p>
     <w:p>
       <w:pPr>
@@ -1825,8 +1823,8 @@
           <w:rFonts w:ascii="Times New Roman" w:eastAsia="Times New Roman" w:hAnsi="Times New Roman" w:cs="Times New Roman"/>
         </w:rPr>
       </w:pPr>
-      <w:bookmarkStart w:id="11" w:name="_17dp8vu" w:colFirst="0" w:colLast="0"/>
-      <w:bookmarkEnd w:id="11"/>
+      <w:bookmarkStart w:id="10" w:name="_17dp8vu" w:colFirst="0" w:colLast="0"/>
+      <w:bookmarkEnd w:id="10"/>
       <w:r>
         <w:rPr>
           <w:rFonts w:ascii="Times New Roman" w:eastAsia="Times New Roman" w:hAnsi="Times New Roman" w:cs="Times New Roman"/>
@@ -1834,8 +1832,8 @@
         <w:lastRenderedPageBreak/>
         <w:t>4. UML Sequence Diagrams</w:t>
       </w:r>
-      <w:bookmarkStart w:id="12" w:name="_3rdcrjn" w:colFirst="0" w:colLast="0"/>
-      <w:bookmarkEnd w:id="12"/>
+      <w:bookmarkStart w:id="11" w:name="_3rdcrjn" w:colFirst="0" w:colLast="0"/>
+      <w:bookmarkEnd w:id="11"/>
     </w:p>
     <w:p>
       <w:pPr>
@@ -1863,7 +1861,7 @@
             <v:path o:extrusionok="f" gradientshapeok="t" o:connecttype="rect"/>
             <o:lock v:ext="edit" aspectratio="t"/>
           </v:shapetype>
-          <v:shape id="_x0000_i1025" type="#_x0000_t75" style="width:467.7pt;height:304.7pt">
+          <v:shape id="_x0000_i1025" type="#_x0000_t75" style="width:467.7pt;height:304.3pt">
             <v:imagedata r:id="rId15" o:title="Untitleddd"/>
           </v:shape>
         </w:pict>
@@ -2065,8 +2063,8 @@
       </w:pPr>
     </w:p>
     <w:p>
-      <w:bookmarkStart w:id="13" w:name="_26in1rg" w:colFirst="0" w:colLast="0"/>
-      <w:bookmarkEnd w:id="13"/>
+      <w:bookmarkStart w:id="12" w:name="_26in1rg" w:colFirst="0" w:colLast="0"/>
+      <w:bookmarkEnd w:id="12"/>
       <w:r>
         <w:rPr>
           <w:noProof/>
@@ -2138,6 +2136,12 @@
           <w:rFonts w:ascii="Times New Roman" w:eastAsia="Times New Roman" w:hAnsi="Times New Roman" w:cs="Times New Roman"/>
         </w:rPr>
       </w:pPr>
+      <w:r>
+        <w:rPr>
+          <w:rFonts w:ascii="Times New Roman" w:eastAsia="Times New Roman" w:hAnsi="Times New Roman" w:cs="Times New Roman"/>
+        </w:rPr>
+        <w:t>Admin form:</w:t>
+      </w:r>
     </w:p>
     <w:p>
       <w:pPr>
@@ -2147,7 +2151,60 @@
           <w:rFonts w:ascii="Times New Roman" w:eastAsia="Times New Roman" w:hAnsi="Times New Roman" w:cs="Times New Roman"/>
         </w:rPr>
       </w:pPr>
-    </w:p>
+      <w:r>
+        <w:rPr>
+          <w:noProof/>
+        </w:rPr>
+        <w:drawing>
+          <wp:inline distT="0" distB="0" distL="0" distR="0" wp14:anchorId="2B090740" wp14:editId="7164B0E0">
+            <wp:extent cx="4752381" cy="2857143"/>
+            <wp:effectExtent l="0" t="0" r="0" b="635"/>
+            <wp:docPr id="1" name="Picture 1"/>
+            <wp:cNvGraphicFramePr>
+              <a:graphicFrameLocks xmlns:a="http://schemas.openxmlformats.org/drawingml/2006/main" noChangeAspect="1"/>
+            </wp:cNvGraphicFramePr>
+            <a:graphic xmlns:a="http://schemas.openxmlformats.org/drawingml/2006/main">
+              <a:graphicData uri="http://schemas.openxmlformats.org/drawingml/2006/picture">
+                <pic:pic xmlns:pic="http://schemas.openxmlformats.org/drawingml/2006/picture">
+                  <pic:nvPicPr>
+                    <pic:cNvPr id="0" name=""/>
+                    <pic:cNvPicPr/>
+                  </pic:nvPicPr>
+                  <pic:blipFill>
+                    <a:blip r:embed="rId18"/>
+                    <a:stretch>
+                      <a:fillRect/>
+                    </a:stretch>
+                  </pic:blipFill>
+                  <pic:spPr>
+                    <a:xfrm>
+                      <a:off x="0" y="0"/>
+                      <a:ext cx="4752381" cy="2857143"/>
+                    </a:xfrm>
+                    <a:prstGeom prst="rect">
+                      <a:avLst/>
+                    </a:prstGeom>
+                  </pic:spPr>
+                </pic:pic>
+              </a:graphicData>
+            </a:graphic>
+          </wp:inline>
+        </w:drawing>
+      </w:r>
+    </w:p>
+    <w:p/>
+    <w:p/>
+    <w:p/>
+    <w:p/>
+    <w:p/>
+    <w:p/>
+    <w:p/>
+    <w:p/>
+    <w:p/>
+    <w:p/>
+    <w:p/>
+    <w:p/>
+    <w:p/>
     <w:p>
       <w:pPr>
         <w:pStyle w:val="Title"/>
@@ -2156,6 +2213,229 @@
           <w:rFonts w:ascii="Times New Roman" w:eastAsia="Times New Roman" w:hAnsi="Times New Roman" w:cs="Times New Roman"/>
         </w:rPr>
       </w:pPr>
+      <w:r>
+        <w:rPr>
+          <w:rFonts w:ascii="Times New Roman" w:eastAsia="Times New Roman" w:hAnsi="Times New Roman" w:cs="Times New Roman"/>
+        </w:rPr>
+        <w:t>Secretary</w:t>
+      </w:r>
+      <w:r>
+        <w:rPr>
+          <w:rFonts w:ascii="Times New Roman" w:eastAsia="Times New Roman" w:hAnsi="Times New Roman" w:cs="Times New Roman"/>
+        </w:rPr>
+        <w:t xml:space="preserve"> form:</w:t>
+      </w:r>
+    </w:p>
+    <w:p/>
+    <w:p>
+      <w:pPr>
+        <w:pStyle w:val="Title"/>
+        <w:jc w:val="both"/>
+        <w:rPr>
+          <w:rFonts w:ascii="Times New Roman" w:eastAsia="Times New Roman" w:hAnsi="Times New Roman" w:cs="Times New Roman"/>
+        </w:rPr>
+      </w:pPr>
+      <w:r>
+        <w:rPr>
+          <w:noProof/>
+        </w:rPr>
+        <w:drawing>
+          <wp:inline distT="0" distB="0" distL="0" distR="0" wp14:anchorId="7C56F3B8" wp14:editId="1B94E3C4">
+            <wp:extent cx="4752381" cy="3504762"/>
+            <wp:effectExtent l="0" t="0" r="0" b="635"/>
+            <wp:docPr id="10" name="Picture 10"/>
+            <wp:cNvGraphicFramePr>
+              <a:graphicFrameLocks xmlns:a="http://schemas.openxmlformats.org/drawingml/2006/main" noChangeAspect="1"/>
+            </wp:cNvGraphicFramePr>
+            <a:graphic xmlns:a="http://schemas.openxmlformats.org/drawingml/2006/main">
+              <a:graphicData uri="http://schemas.openxmlformats.org/drawingml/2006/picture">
+                <pic:pic xmlns:pic="http://schemas.openxmlformats.org/drawingml/2006/picture">
+                  <pic:nvPicPr>
+                    <pic:cNvPr id="0" name=""/>
+                    <pic:cNvPicPr/>
+                  </pic:nvPicPr>
+                  <pic:blipFill>
+                    <a:blip r:embed="rId19"/>
+                    <a:stretch>
+                      <a:fillRect/>
+                    </a:stretch>
+                  </pic:blipFill>
+                  <pic:spPr>
+                    <a:xfrm>
+                      <a:off x="0" y="0"/>
+                      <a:ext cx="4752381" cy="3504762"/>
+                    </a:xfrm>
+                    <a:prstGeom prst="rect">
+                      <a:avLst/>
+                    </a:prstGeom>
+                  </pic:spPr>
+                </pic:pic>
+              </a:graphicData>
+            </a:graphic>
+          </wp:inline>
+        </w:drawing>
+      </w:r>
+    </w:p>
+    <w:p/>
+    <w:p/>
+    <w:p/>
+    <w:p/>
+    <w:p/>
+    <w:p/>
+    <w:p/>
+    <w:p/>
+    <w:p/>
+    <w:p/>
+    <w:p/>
+    <w:p/>
+    <w:p/>
+    <w:p/>
+    <w:p/>
+    <w:p/>
+    <w:p/>
+    <w:p/>
+    <w:p/>
+    <w:p/>
+    <w:p/>
+    <w:p/>
+    <w:p>
+      <w:pPr>
+        <w:pStyle w:val="Title"/>
+        <w:jc w:val="left"/>
+        <w:rPr>
+          <w:rFonts w:ascii="Times New Roman" w:eastAsia="Times New Roman" w:hAnsi="Times New Roman" w:cs="Times New Roman"/>
+        </w:rPr>
+      </w:pPr>
+      <w:r>
+        <w:rPr>
+          <w:rFonts w:ascii="Times New Roman" w:eastAsia="Times New Roman" w:hAnsi="Times New Roman" w:cs="Times New Roman"/>
+        </w:rPr>
+        <w:t>Login form:</w:t>
+      </w:r>
+      <w:r>
+        <w:rPr>
+          <w:noProof/>
+        </w:rPr>
+        <w:drawing>
+          <wp:inline distT="0" distB="0" distL="0" distR="0" wp14:anchorId="2B75A8E8" wp14:editId="5BDD969C">
+            <wp:extent cx="5943600" cy="3493135"/>
+            <wp:effectExtent l="0" t="0" r="0" b="0"/>
+            <wp:docPr id="9" name="Picture 9"/>
+            <wp:cNvGraphicFramePr>
+              <a:graphicFrameLocks xmlns:a="http://schemas.openxmlformats.org/drawingml/2006/main" noChangeAspect="1"/>
+            </wp:cNvGraphicFramePr>
+            <a:graphic xmlns:a="http://schemas.openxmlformats.org/drawingml/2006/main">
+              <a:graphicData uri="http://schemas.openxmlformats.org/drawingml/2006/picture">
+                <pic:pic xmlns:pic="http://schemas.openxmlformats.org/drawingml/2006/picture">
+                  <pic:nvPicPr>
+                    <pic:cNvPr id="0" name=""/>
+                    <pic:cNvPicPr/>
+                  </pic:nvPicPr>
+                  <pic:blipFill>
+                    <a:blip r:embed="rId20"/>
+                    <a:stretch>
+                      <a:fillRect/>
+                    </a:stretch>
+                  </pic:blipFill>
+                  <pic:spPr>
+                    <a:xfrm>
+                      <a:off x="0" y="0"/>
+                      <a:ext cx="5943600" cy="3493135"/>
+                    </a:xfrm>
+                    <a:prstGeom prst="rect">
+                      <a:avLst/>
+                    </a:prstGeom>
+                  </pic:spPr>
+                </pic:pic>
+              </a:graphicData>
+            </a:graphic>
+          </wp:inline>
+        </w:drawing>
+      </w:r>
+    </w:p>
+    <w:p/>
+    <w:p/>
+    <w:p/>
+    <w:p/>
+    <w:p/>
+    <w:p/>
+    <w:p/>
+    <w:p/>
+    <w:p/>
+    <w:p/>
+    <w:p/>
+    <w:p/>
+    <w:p/>
+    <w:p/>
+    <w:p/>
+    <w:p/>
+    <w:p/>
+    <w:p/>
+    <w:p/>
+    <w:p/>
+    <w:p/>
+    <w:p/>
+    <w:p/>
+    <w:p>
+      <w:bookmarkStart w:id="13" w:name="_GoBack"/>
+      <w:bookmarkEnd w:id="13"/>
+    </w:p>
+    <w:p>
+      <w:pPr>
+        <w:pStyle w:val="Title"/>
+        <w:jc w:val="both"/>
+        <w:rPr>
+          <w:rFonts w:ascii="Times New Roman" w:eastAsia="Times New Roman" w:hAnsi="Times New Roman" w:cs="Times New Roman"/>
+        </w:rPr>
+      </w:pPr>
+      <w:r>
+        <w:rPr>
+          <w:rFonts w:ascii="Times New Roman" w:eastAsia="Times New Roman" w:hAnsi="Times New Roman" w:cs="Times New Roman"/>
+        </w:rPr>
+        <w:t>Doctor form:</w:t>
+      </w:r>
+    </w:p>
+    <w:p>
+      <w:r>
+        <w:rPr>
+          <w:noProof/>
+        </w:rPr>
+        <w:drawing>
+          <wp:inline distT="0" distB="0" distL="0" distR="0" wp14:anchorId="4758C0FF" wp14:editId="5DAB30C6">
+            <wp:extent cx="4752381" cy="4704762"/>
+            <wp:effectExtent l="0" t="0" r="0" b="635"/>
+            <wp:docPr id="2" name="Picture 2"/>
+            <wp:cNvGraphicFramePr>
+              <a:graphicFrameLocks xmlns:a="http://schemas.openxmlformats.org/drawingml/2006/main" noChangeAspect="1"/>
+            </wp:cNvGraphicFramePr>
+            <a:graphic xmlns:a="http://schemas.openxmlformats.org/drawingml/2006/main">
+              <a:graphicData uri="http://schemas.openxmlformats.org/drawingml/2006/picture">
+                <pic:pic xmlns:pic="http://schemas.openxmlformats.org/drawingml/2006/picture">
+                  <pic:nvPicPr>
+                    <pic:cNvPr id="0" name=""/>
+                    <pic:cNvPicPr/>
+                  </pic:nvPicPr>
+                  <pic:blipFill>
+                    <a:blip r:embed="rId21"/>
+                    <a:stretch>
+                      <a:fillRect/>
+                    </a:stretch>
+                  </pic:blipFill>
+                  <pic:spPr>
+                    <a:xfrm>
+                      <a:off x="0" y="0"/>
+                      <a:ext cx="4752381" cy="4704762"/>
+                    </a:xfrm>
+                    <a:prstGeom prst="rect">
+                      <a:avLst/>
+                    </a:prstGeom>
+                  </pic:spPr>
+                </pic:pic>
+              </a:graphicData>
+            </a:graphic>
+          </wp:inline>
+        </w:drawing>
+      </w:r>
     </w:p>
     <w:p>
       <w:pPr>
@@ -2399,7 +2679,7 @@
                     </pic:cNvPicPr>
                   </pic:nvPicPr>
                   <pic:blipFill>
-                    <a:blip r:embed="rId18">
+                    <a:blip r:embed="rId22">
                       <a:extLst>
                         <a:ext uri="{28A0092B-C50C-407E-A947-70E740481C1C}">
                           <a14:useLocalDpi xmlns:a14="http://schemas.microsoft.com/office/drawing/2010/main" val="0"/>
@@ -2511,7 +2791,7 @@
     <w:p/>
     <w:p/>
     <w:p>
-      <w:hyperlink r:id="rId19" w:history="1">
+      <w:hyperlink r:id="rId23" w:history="1">
         <w:r>
           <w:rPr>
             <w:rStyle w:val="Hyperlink"/>
@@ -2521,7 +2801,7 @@
       </w:hyperlink>
     </w:p>
     <w:p>
-      <w:hyperlink r:id="rId20" w:history="1">
+      <w:hyperlink r:id="rId24" w:history="1">
         <w:r>
           <w:rPr>
             <w:rStyle w:val="Hyperlink"/>
@@ -2531,7 +2811,7 @@
       </w:hyperlink>
     </w:p>
     <w:p>
-      <w:hyperlink r:id="rId21" w:history="1">
+      <w:hyperlink r:id="rId25" w:history="1">
         <w:r>
           <w:rPr>
             <w:rStyle w:val="Hyperlink"/>
@@ -2648,7 +2928,7 @@
             <w:rPr>
               <w:noProof/>
             </w:rPr>
-            <w:t>11</w:t>
+            <w:t>14</w:t>
           </w:r>
           <w:r>
             <w:fldChar w:fldCharType="end"/>
@@ -2669,7 +2949,7 @@
             <w:rPr>
               <w:noProof/>
             </w:rPr>
-            <w:t>11</w:t>
+            <w:t>14</w:t>
           </w:r>
           <w:r>
             <w:fldChar w:fldCharType="end"/>
